--- a/第二章相关技术.docx
+++ b/第二章相关技术.docx
@@ -483,7 +483,37 @@
         <w:rPr>
           <w:rFonts w:hint="default"/>
         </w:rPr>
-        <w:t>Maven (</w:t>
+        <w:t>Maven</w:t>
+      </w:r>
+      <w:r>
+        <w:rPr>
+          <w:rFonts w:hint="default"/>
+        </w:rPr>
+        <w:t>是Apache下一款基于项目对象模型</w:t>
+      </w:r>
+      <w:r>
+        <w:rPr>
+          <w:rFonts w:hint="default"/>
+        </w:rPr>
+        <w:t xml:space="preserve"> </w:t>
+      </w:r>
+      <w:r>
+        <w:rPr>
+          <w:rFonts w:hint="default"/>
+        </w:rPr>
+        <w:t>Project Object Model的优秀的软件工程管理工具。能为开发者处理繁琐的代码清理，编译，打包和部署等工作。</w:t>
+      </w:r>
+      <w:r>
+        <w:rPr>
+          <w:rFonts w:hint="default"/>
+        </w:rPr>
+        <w:t>[江日念, 林霞, 乔德新. Maven在Java项目中的引入及应用[J]. 电脑知识与技术, 2013(21).]</w:t>
+      </w:r>
+      <w:r>
+        <w:rPr>
+          <w:rFonts w:hint="default"/>
+        </w:rPr>
+        <w:t>Maven通过插件来进行对项目测操作，系统默认的插件包括clean, complier， deploy， inst</w:t>
       </w:r>
       <w:bookmarkStart w:id="0" w:name="_GoBack"/>
       <w:bookmarkEnd w:id="0"/>
@@ -491,7 +521,7 @@
         <w:rPr>
           <w:rFonts w:hint="default"/>
         </w:rPr>
-        <w:t>[]</w:t>
+        <w:t>all， verifier 等，用户还可以添加第三方插件在特定的阶段添加个性化定制的操作。[http://maven.apache.org/plugins/index.html]</w:t>
       </w:r>
     </w:p>
     <w:p>
@@ -520,30 +550,6 @@
         </w:rPr>
         <w:t>本章前几小结介绍了Eclipse Che的发展历史，技术变更和现行主要模块。主要目的是为了提示读者在搜集资料时不会被过时的信息所迷惑。同时为在后续版本若出现与现在版本不一样的行为时，及时识别出是版本问题并快速剔除过时内容提供帮助。之后用一节介绍了Eclipse所用的其他技术，作为对上文的补充。</w:t>
       </w:r>
-    </w:p>
-    <w:p>
-      <w:pPr>
-        <w:ind w:firstLine="420" w:firstLineChars="0"/>
-        <w:rPr>
-          <w:rFonts w:hint="default"/>
-        </w:rPr>
-      </w:pPr>
-    </w:p>
-    <w:p>
-      <w:pPr>
-        <w:ind w:firstLine="420" w:firstLineChars="0"/>
-        <w:rPr>
-          <w:rFonts w:hint="default"/>
-        </w:rPr>
-      </w:pPr>
-    </w:p>
-    <w:p>
-      <w:pPr>
-        <w:ind w:firstLine="420" w:firstLineChars="0"/>
-        <w:rPr>
-          <w:rFonts w:hint="default"/>
-        </w:rPr>
-      </w:pPr>
     </w:p>
     <w:p>
       <w:pPr>
